--- a/sep400/VMWare/LinuxVirtualMachineInstallation.docx
+++ b/sep400/VMWare/LinuxVirtualMachineInstallation.docx
@@ -1,6 +1,6 @@
 
 <file path=word/document.xml><?xml version="1.0" encoding="utf-8"?>
-<w:document xmlns:wpc="http://schemas.microsoft.com/office/word/2010/wordprocessingCanvas" xmlns:cx="http://schemas.microsoft.com/office/drawing/2014/chartex" xmlns:cx1="http://schemas.microsoft.com/office/drawing/2015/9/8/chartex" xmlns:cx2="http://schemas.microsoft.com/office/drawing/2015/10/21/chartex" xmlns:cx3="http://schemas.microsoft.com/office/drawing/2016/5/9/chartex" xmlns:cx4="http://schemas.microsoft.com/office/drawing/2016/5/10/chartex" xmlns:cx5="http://schemas.microsoft.com/office/drawing/2016/5/11/chartex" xmlns:cx6="http://schemas.microsoft.com/office/drawing/2016/5/12/chartex" xmlns:cx7="http://schemas.microsoft.com/office/drawing/2016/5/13/chartex" xmlns:cx8="http://schemas.microsoft.com/office/drawing/2016/5/14/chartex" xmlns:mc="http://schemas.openxmlformats.org/markup-compatibility/2006" xmlns:aink="http://schemas.microsoft.com/office/drawing/2016/ink" xmlns:am3d="http://schemas.microsoft.com/office/drawing/2017/model3d" xmlns:o="urn:schemas-microsoft-com:office:office" xmlns:r="http://schemas.openxmlformats.org/officeDocument/2006/relationships" xmlns:m="http://schemas.openxmlformats.org/officeDocument/2006/math" xmlns:v="urn:schemas-microsoft-com:vml" xmlns:wp14="http://schemas.microsoft.com/office/word/2010/wordprocessingDrawing" xmlns:wp="http://schemas.openxmlformats.org/drawingml/2006/wordprocessingDrawing" xmlns:w10="urn:schemas-microsoft-com:office:word" xmlns:w="http://schemas.openxmlformats.org/wordprocessingml/2006/main" xmlns:w14="http://schemas.microsoft.com/office/word/2010/wordml" xmlns:w15="http://schemas.microsoft.com/office/word/2012/wordml" xmlns:w16cex="http://schemas.microsoft.com/office/word/2018/wordml/cex" xmlns:w16cid="http://schemas.microsoft.com/office/word/2016/wordml/cid" xmlns:w16="http://schemas.microsoft.com/office/word/2018/wordml" xmlns:w16se="http://schemas.microsoft.com/office/word/2015/wordml/symex" xmlns:wpg="http://schemas.microsoft.com/office/word/2010/wordprocessingGroup" xmlns:wpi="http://schemas.microsoft.com/office/word/2010/wordprocessingInk" xmlns:wne="http://schemas.microsoft.com/office/word/2006/wordml" xmlns:wps="http://schemas.microsoft.com/office/word/2010/wordprocessingShape" mc:Ignorable="w14 w15 w16se w16cid w16 w16cex wp14">
+<w:document xmlns:wpc="http://schemas.microsoft.com/office/word/2010/wordprocessingCanvas" xmlns:cx="http://schemas.microsoft.com/office/drawing/2014/chartex" xmlns:cx1="http://schemas.microsoft.com/office/drawing/2015/9/8/chartex" xmlns:cx2="http://schemas.microsoft.com/office/drawing/2015/10/21/chartex" xmlns:cx3="http://schemas.microsoft.com/office/drawing/2016/5/9/chartex" xmlns:cx4="http://schemas.microsoft.com/office/drawing/2016/5/10/chartex" xmlns:cx5="http://schemas.microsoft.com/office/drawing/2016/5/11/chartex" xmlns:cx6="http://schemas.microsoft.com/office/drawing/2016/5/12/chartex" xmlns:cx7="http://schemas.microsoft.com/office/drawing/2016/5/13/chartex" xmlns:cx8="http://schemas.microsoft.com/office/drawing/2016/5/14/chartex" xmlns:mc="http://schemas.openxmlformats.org/markup-compatibility/2006" xmlns:aink="http://schemas.microsoft.com/office/drawing/2016/ink" xmlns:am3d="http://schemas.microsoft.com/office/drawing/2017/model3d" xmlns:o="urn:schemas-microsoft-com:office:office" xmlns:oel="http://schemas.microsoft.com/office/2019/extlst" xmlns:r="http://schemas.openxmlformats.org/officeDocument/2006/relationships" xmlns:m="http://schemas.openxmlformats.org/officeDocument/2006/math" xmlns:v="urn:schemas-microsoft-com:vml" xmlns:wp14="http://schemas.microsoft.com/office/word/2010/wordprocessingDrawing" xmlns:wp="http://schemas.openxmlformats.org/drawingml/2006/wordprocessingDrawing" xmlns:w10="urn:schemas-microsoft-com:office:word" xmlns:w="http://schemas.openxmlformats.org/wordprocessingml/2006/main" xmlns:w14="http://schemas.microsoft.com/office/word/2010/wordml" xmlns:w15="http://schemas.microsoft.com/office/word/2012/wordml" xmlns:w16cex="http://schemas.microsoft.com/office/word/2018/wordml/cex" xmlns:w16cid="http://schemas.microsoft.com/office/word/2016/wordml/cid" xmlns:w16="http://schemas.microsoft.com/office/word/2018/wordml" xmlns:w16sdtdh="http://schemas.microsoft.com/office/word/2020/wordml/sdtdatahash" xmlns:w16se="http://schemas.microsoft.com/office/word/2015/wordml/symex" xmlns:wpg="http://schemas.microsoft.com/office/word/2010/wordprocessingGroup" xmlns:wpi="http://schemas.microsoft.com/office/word/2010/wordprocessingInk" xmlns:wne="http://schemas.microsoft.com/office/word/2006/wordml" xmlns:wps="http://schemas.microsoft.com/office/word/2010/wordprocessingShape" mc:Ignorable="w14 w15 w16se w16cid w16 w16cex w16sdtdh wp14">
   <w:body>
     <w:p>
       <w:pPr>
@@ -32,7 +32,10 @@
         </w:numPr>
       </w:pPr>
       <w:r>
-        <w:t xml:space="preserve">Download and install </w:t>
+        <w:t>Download and install VMWare from Senec MyApps. Or, do</w:t>
+      </w:r>
+      <w:r>
+        <w:t xml:space="preserve">wnload and install </w:t>
       </w:r>
       <w:r>
         <w:rPr>
@@ -54,19 +57,7 @@
           <w:rPr>
             <w:rStyle w:val="Hyperlink"/>
           </w:rPr>
-          <w:t>https://my.vmware.com/en/web/vmware/downloads/info/slug/desk</w:t>
-        </w:r>
-        <w:r>
-          <w:rPr>
-            <w:rStyle w:val="Hyperlink"/>
-          </w:rPr>
-          <w:t>t</w:t>
-        </w:r>
-        <w:r>
-          <w:rPr>
-            <w:rStyle w:val="Hyperlink"/>
-          </w:rPr>
-          <w:t>op_end_user_computing/vmware_workstation_player/16_0</w:t>
+          <w:t>https://customerconnect.vmware.com/en/downloads/info/slug/desktop_end_user_computing/vmware_workstation_player/17_0</w:t>
         </w:r>
       </w:hyperlink>
     </w:p>
@@ -94,19 +85,22 @@
         <w:t xml:space="preserve">the latest </w:t>
       </w:r>
       <w:r>
-        <w:t>Ubuntu Desktop I</w:t>
-      </w:r>
-      <w:r>
-        <w:t xml:space="preserve">SO file (Ubuntu </w:t>
+        <w:t xml:space="preserve">Ubuntu Desktop ISO file (Ubuntu </w:t>
       </w:r>
       <w:r>
         <w:rPr>
           <w:lang w:val="en-US"/>
         </w:rPr>
-        <w:t>20</w:t>
-      </w:r>
-      <w:r>
-        <w:t>.04 LTS) and store it on your file system:</w:t>
+        <w:t>2</w:t>
+      </w:r>
+      <w:r>
+        <w:rPr>
+          <w:lang w:val="en-US"/>
+        </w:rPr>
+        <w:t>2.04.1</w:t>
+      </w:r>
+      <w:r>
+        <w:t xml:space="preserve"> LTS) and store it on your file system:</w:t>
       </w:r>
     </w:p>
     <w:p>
@@ -150,7 +144,25 @@
         <w:sym w:font="Wingdings" w:char="F0E0"/>
       </w:r>
       <w:r>
-        <w:t>New Virtual Machine.</w:t>
+        <w:t>New Virtual Machine</w:t>
+      </w:r>
+      <w:r>
+        <w:t xml:space="preserve"> or follow the </w:t>
+      </w:r>
+      <w:r>
+        <w:t>S</w:t>
+      </w:r>
+      <w:r>
+        <w:t xml:space="preserve">etup </w:t>
+      </w:r>
+      <w:r>
+        <w:t>W</w:t>
+      </w:r>
+      <w:r>
+        <w:t>izard</w:t>
+      </w:r>
+      <w:r>
+        <w:t>.</w:t>
       </w:r>
     </w:p>
     <w:p>
@@ -159,10 +171,7 @@
         <w:ind w:left="360"/>
       </w:pPr>
       <w:r>
-        <w:t xml:space="preserve">Install Ubuntu from the Installer </w:t>
-      </w:r>
-      <w:r>
-        <w:t>disk image file (iso) by Browsing to your Ubuntu iso file.</w:t>
+        <w:t>Install Ubuntu from the Installer disk image file (iso) by Browsing to your Ubuntu iso file.</w:t>
       </w:r>
     </w:p>
     <w:p>
@@ -171,15 +180,83 @@
         <w:ind w:left="360"/>
       </w:pPr>
       <w:r>
-        <w:t xml:space="preserve">Follow the instructions. Note that your password will be required to log into your </w:t>
-      </w:r>
-      <w:proofErr w:type="spellStart"/>
-      <w:r>
-        <w:t>linux</w:t>
-      </w:r>
-      <w:proofErr w:type="spellEnd"/>
-      <w:r>
-        <w:t xml:space="preserve"> box.</w:t>
+        <w:t xml:space="preserve">If you are using the Setup Wizard, </w:t>
+      </w:r>
+    </w:p>
+    <w:p>
+      <w:pPr>
+        <w:pStyle w:val="ListParagraph"/>
+        <w:numPr>
+          <w:ilvl w:val="0"/>
+          <w:numId w:val="3"/>
+        </w:numPr>
+      </w:pPr>
+      <w:r>
+        <w:t xml:space="preserve">Choose </w:t>
+      </w:r>
+      <w:r>
+        <w:rPr>
+          <w:b/>
+          <w:bCs/>
+        </w:rPr>
+        <w:t>Normal</w:t>
+      </w:r>
+      <w:r>
+        <w:rPr>
+          <w:b/>
+          <w:bCs/>
+        </w:rPr>
+        <w:t xml:space="preserve"> Installation</w:t>
+      </w:r>
+      <w:r>
+        <w:t xml:space="preserve"> and </w:t>
+      </w:r>
+      <w:r>
+        <w:rPr>
+          <w:b/>
+          <w:bCs/>
+        </w:rPr>
+        <w:t>Download updates while installing Ubuntu</w:t>
+      </w:r>
+      <w:r>
+        <w:t>.</w:t>
+      </w:r>
+    </w:p>
+    <w:p>
+      <w:pPr>
+        <w:pStyle w:val="ListParagraph"/>
+        <w:numPr>
+          <w:ilvl w:val="0"/>
+          <w:numId w:val="3"/>
+        </w:numPr>
+      </w:pPr>
+      <w:r>
+        <w:t xml:space="preserve">For Installation type, choose </w:t>
+      </w:r>
+      <w:r>
+        <w:rPr>
+          <w:b/>
+          <w:bCs/>
+        </w:rPr>
+        <w:t>Erase disk and install Ubuntu</w:t>
+      </w:r>
+      <w:r>
+        <w:t>.</w:t>
+      </w:r>
+    </w:p>
+    <w:p>
+      <w:pPr>
+        <w:pStyle w:val="ListParagraph"/>
+        <w:ind w:left="360"/>
+      </w:pPr>
+    </w:p>
+    <w:p>
+      <w:pPr>
+        <w:pStyle w:val="ListParagraph"/>
+        <w:ind w:left="360"/>
+      </w:pPr>
+      <w:r>
+        <w:t>Follow the instructions. Note that your password will be required to log into your linux box.</w:t>
       </w:r>
     </w:p>
     <w:p>
@@ -215,10 +292,7 @@
         </w:numPr>
       </w:pPr>
       <w:r>
-        <w:t>Wait a while for t</w:t>
-      </w:r>
-      <w:r>
-        <w:t>he Virtual Machine to start up.</w:t>
+        <w:t>Wait a while for the Virtual Machine to start up.</w:t>
       </w:r>
     </w:p>
     <w:p>
@@ -236,15 +310,7 @@
         </w:numPr>
       </w:pPr>
       <w:r>
-        <w:t xml:space="preserve">Click on your </w:t>
-      </w:r>
-      <w:proofErr w:type="gramStart"/>
-      <w:r>
-        <w:t>user name</w:t>
-      </w:r>
-      <w:proofErr w:type="gramEnd"/>
-      <w:r>
-        <w:t xml:space="preserve"> and provide the password to log in.</w:t>
+        <w:t>Click on your user name and provide the password to log in.</w:t>
       </w:r>
     </w:p>
     <w:p>
@@ -296,43 +362,15 @@
         </w:numPr>
       </w:pPr>
       <w:r>
-        <w:t>Yo</w:t>
-      </w:r>
-      <w:r>
-        <w:t xml:space="preserve">u may have to perform another update: </w:t>
+        <w:t xml:space="preserve">You may have to perform another update: </w:t>
       </w:r>
       <w:r>
         <w:rPr>
           <w:b/>
           <w:bCs/>
         </w:rPr>
-        <w:t xml:space="preserve">$ </w:t>
-      </w:r>
-      <w:proofErr w:type="spellStart"/>
-      <w:r>
-        <w:rPr>
-          <w:b/>
-          <w:bCs/>
-        </w:rPr>
-        <w:t>sudo</w:t>
-      </w:r>
-      <w:proofErr w:type="spellEnd"/>
-      <w:r>
-        <w:rPr>
-          <w:b/>
-          <w:bCs/>
-        </w:rPr>
-        <w:t xml:space="preserve"> apt </w:t>
-      </w:r>
-      <w:proofErr w:type="gramStart"/>
-      <w:r>
-        <w:rPr>
-          <w:b/>
-          <w:bCs/>
-        </w:rPr>
-        <w:t>update</w:t>
-      </w:r>
-      <w:proofErr w:type="gramEnd"/>
+        <w:t>$ sudo apt update</w:t>
+      </w:r>
     </w:p>
     <w:p>
       <w:pPr>
@@ -357,23 +395,7 @@
           <w:rFonts w:eastAsia="Times New Roman" w:cstheme="minorHAnsi"/>
           <w:lang w:eastAsia="en-CA"/>
         </w:rPr>
-        <w:t xml:space="preserve">Install </w:t>
-      </w:r>
-      <w:proofErr w:type="spellStart"/>
-      <w:r>
-        <w:rPr>
-          <w:rFonts w:eastAsia="Times New Roman" w:cstheme="minorHAnsi"/>
-          <w:lang w:eastAsia="en-CA"/>
-        </w:rPr>
-        <w:t>gcc</w:t>
-      </w:r>
-      <w:proofErr w:type="spellEnd"/>
-      <w:r>
-        <w:rPr>
-          <w:rFonts w:eastAsia="Times New Roman" w:cstheme="minorHAnsi"/>
-          <w:lang w:eastAsia="en-CA"/>
-        </w:rPr>
-        <w:t xml:space="preserve">: </w:t>
+        <w:t xml:space="preserve">Install gcc: </w:t>
       </w:r>
       <w:r>
         <w:rPr>
@@ -382,41 +404,8 @@
           <w:bCs/>
           <w:lang w:eastAsia="en-CA"/>
         </w:rPr>
-        <w:t xml:space="preserve">$ </w:t>
-      </w:r>
-      <w:proofErr w:type="spellStart"/>
-      <w:r>
-        <w:rPr>
-          <w:rFonts w:eastAsia="Times New Roman" w:cstheme="minorHAnsi"/>
-          <w:b/>
-          <w:bCs/>
-          <w:lang w:eastAsia="en-CA"/>
-        </w:rPr>
-        <w:t>sudo</w:t>
-      </w:r>
-      <w:proofErr w:type="spellEnd"/>
-      <w:r>
-        <w:rPr>
-          <w:rFonts w:eastAsia="Times New Roman" w:cstheme="minorHAnsi"/>
-          <w:b/>
-          <w:bCs/>
-          <w:lang w:eastAsia="en-CA"/>
-        </w:rPr>
-        <w:t xml:space="preserve"> apt install </w:t>
-      </w:r>
-      <w:proofErr w:type="spellStart"/>
-      <w:proofErr w:type="gramStart"/>
-      <w:r>
-        <w:rPr>
-          <w:rFonts w:eastAsia="Times New Roman" w:cstheme="minorHAnsi"/>
-          <w:b/>
-          <w:bCs/>
-          <w:lang w:eastAsia="en-CA"/>
-        </w:rPr>
-        <w:t>gcc</w:t>
-      </w:r>
-      <w:proofErr w:type="spellEnd"/>
-      <w:proofErr w:type="gramEnd"/>
+        <w:t>$ sudo apt install gcc</w:t>
+      </w:r>
     </w:p>
     <w:p>
       <w:pPr>
@@ -454,27 +443,7 @@
           <w:bCs/>
           <w:lang w:eastAsia="en-CA"/>
         </w:rPr>
-        <w:t xml:space="preserve">$ </w:t>
-      </w:r>
-      <w:proofErr w:type="spellStart"/>
-      <w:r>
-        <w:rPr>
-          <w:rFonts w:eastAsia="Times New Roman" w:cstheme="minorHAnsi"/>
-          <w:b/>
-          <w:bCs/>
-          <w:lang w:eastAsia="en-CA"/>
-        </w:rPr>
-        <w:t>sudo</w:t>
-      </w:r>
-      <w:proofErr w:type="spellEnd"/>
-      <w:r>
-        <w:rPr>
-          <w:rFonts w:eastAsia="Times New Roman" w:cstheme="minorHAnsi"/>
-          <w:b/>
-          <w:bCs/>
-          <w:lang w:eastAsia="en-CA"/>
-        </w:rPr>
-        <w:t xml:space="preserve"> apt install g++</w:t>
+        <w:t>$ sudo apt install g++</w:t>
       </w:r>
     </w:p>
     <w:p>
@@ -508,7 +477,6 @@
         </w:rPr>
         <w:t xml:space="preserve">Install the vim editor: </w:t>
       </w:r>
-      <w:proofErr w:type="spellStart"/>
       <w:r>
         <w:rPr>
           <w:rFonts w:eastAsia="Times New Roman" w:cstheme="minorHAnsi"/>
@@ -516,29 +484,8 @@
           <w:bCs/>
           <w:lang w:eastAsia="en-CA"/>
         </w:rPr>
-        <w:t>sudo</w:t>
-      </w:r>
-      <w:proofErr w:type="spellEnd"/>
-      <w:r>
-        <w:rPr>
-          <w:rFonts w:eastAsia="Times New Roman" w:cstheme="minorHAnsi"/>
-          <w:b/>
-          <w:bCs/>
-          <w:lang w:eastAsia="en-CA"/>
-        </w:rPr>
-        <w:t xml:space="preserve"> apt install </w:t>
-      </w:r>
-      <w:proofErr w:type="gramStart"/>
-      <w:r>
-        <w:rPr>
-          <w:rFonts w:eastAsia="Times New Roman" w:cstheme="minorHAnsi"/>
-          <w:b/>
-          <w:bCs/>
-          <w:lang w:eastAsia="en-CA"/>
-        </w:rPr>
-        <w:t>vim</w:t>
-      </w:r>
-      <w:proofErr w:type="gramEnd"/>
+        <w:t>sudo apt install vim</w:t>
+      </w:r>
     </w:p>
     <w:p>
       <w:pPr>
@@ -569,7 +516,6 @@
         </w:rPr>
         <w:t xml:space="preserve">Install the make facility: </w:t>
       </w:r>
-      <w:proofErr w:type="spellStart"/>
       <w:r>
         <w:rPr>
           <w:rFonts w:eastAsia="Times New Roman" w:cstheme="minorHAnsi"/>
@@ -577,29 +523,8 @@
           <w:bCs/>
           <w:lang w:eastAsia="en-CA"/>
         </w:rPr>
-        <w:t>sudo</w:t>
-      </w:r>
-      <w:proofErr w:type="spellEnd"/>
-      <w:r>
-        <w:rPr>
-          <w:rFonts w:eastAsia="Times New Roman" w:cstheme="minorHAnsi"/>
-          <w:b/>
-          <w:bCs/>
-          <w:lang w:eastAsia="en-CA"/>
-        </w:rPr>
-        <w:t xml:space="preserve"> apt install </w:t>
-      </w:r>
-      <w:proofErr w:type="gramStart"/>
-      <w:r>
-        <w:rPr>
-          <w:rFonts w:eastAsia="Times New Roman" w:cstheme="minorHAnsi"/>
-          <w:b/>
-          <w:bCs/>
-          <w:lang w:eastAsia="en-CA"/>
-        </w:rPr>
-        <w:t>make</w:t>
-      </w:r>
-      <w:proofErr w:type="gramEnd"/>
+        <w:t>sudo apt install make</w:t>
+      </w:r>
     </w:p>
     <w:p>
       <w:pPr>
@@ -630,7 +555,6 @@
         </w:rPr>
         <w:t xml:space="preserve">Install ifconfig for network configuration: </w:t>
       </w:r>
-      <w:proofErr w:type="spellStart"/>
       <w:r>
         <w:rPr>
           <w:rFonts w:eastAsia="Times New Roman" w:cstheme="minorHAnsi"/>
@@ -638,29 +562,8 @@
           <w:bCs/>
           <w:lang w:eastAsia="en-CA"/>
         </w:rPr>
-        <w:t>sudo</w:t>
-      </w:r>
-      <w:proofErr w:type="spellEnd"/>
-      <w:r>
-        <w:rPr>
-          <w:rFonts w:eastAsia="Times New Roman" w:cstheme="minorHAnsi"/>
-          <w:b/>
-          <w:bCs/>
-          <w:lang w:eastAsia="en-CA"/>
-        </w:rPr>
-        <w:t xml:space="preserve"> apt install net-</w:t>
-      </w:r>
-      <w:proofErr w:type="gramStart"/>
-      <w:r>
-        <w:rPr>
-          <w:rFonts w:eastAsia="Times New Roman" w:cstheme="minorHAnsi"/>
-          <w:b/>
-          <w:bCs/>
-          <w:lang w:eastAsia="en-CA"/>
-        </w:rPr>
-        <w:t>tools</w:t>
-      </w:r>
-      <w:proofErr w:type="gramEnd"/>
+        <w:t>sudo apt install net-tools</w:t>
+      </w:r>
     </w:p>
     <w:p>
       <w:pPr>
@@ -689,25 +592,8 @@
           <w:rFonts w:eastAsia="Times New Roman" w:cstheme="minorHAnsi"/>
           <w:lang w:eastAsia="en-CA"/>
         </w:rPr>
-        <w:t xml:space="preserve">Install the </w:t>
-      </w:r>
-      <w:proofErr w:type="spellStart"/>
-      <w:r>
-        <w:rPr>
-          <w:rFonts w:eastAsia="Times New Roman" w:cstheme="minorHAnsi"/>
-          <w:lang w:eastAsia="en-CA"/>
-        </w:rPr>
-        <w:t>ssh</w:t>
-      </w:r>
-      <w:proofErr w:type="spellEnd"/>
-      <w:r>
-        <w:rPr>
-          <w:rFonts w:eastAsia="Times New Roman" w:cstheme="minorHAnsi"/>
-          <w:lang w:eastAsia="en-CA"/>
-        </w:rPr>
-        <w:t xml:space="preserve"> server: </w:t>
-      </w:r>
-      <w:proofErr w:type="spellStart"/>
+        <w:t xml:space="preserve">Install the ssh server: </w:t>
+      </w:r>
       <w:r>
         <w:rPr>
           <w:rFonts w:eastAsia="Times New Roman" w:cstheme="minorHAnsi"/>
@@ -715,49 +601,8 @@
           <w:bCs/>
           <w:lang w:eastAsia="en-CA"/>
         </w:rPr>
-        <w:t>sudo</w:t>
-      </w:r>
-      <w:proofErr w:type="spellEnd"/>
-      <w:r>
-        <w:rPr>
-          <w:rFonts w:eastAsia="Times New Roman" w:cstheme="minorHAnsi"/>
-          <w:b/>
-          <w:bCs/>
-          <w:lang w:eastAsia="en-CA"/>
-        </w:rPr>
-        <w:t xml:space="preserve"> apt install </w:t>
-      </w:r>
-      <w:proofErr w:type="spellStart"/>
-      <w:r>
-        <w:rPr>
-          <w:rFonts w:eastAsia="Times New Roman" w:cstheme="minorHAnsi"/>
-          <w:b/>
-          <w:bCs/>
-          <w:lang w:eastAsia="en-CA"/>
-        </w:rPr>
-        <w:t>openssh</w:t>
-      </w:r>
-      <w:proofErr w:type="spellEnd"/>
-      <w:r>
-        <w:rPr>
-          <w:rFonts w:eastAsia="Times New Roman" w:cstheme="minorHAnsi"/>
-          <w:b/>
-          <w:bCs/>
-          <w:lang w:eastAsia="en-CA"/>
-        </w:rPr>
-        <w:t>-</w:t>
-      </w:r>
-      <w:proofErr w:type="gramStart"/>
-      <w:r>
-        <w:rPr>
-          <w:rFonts w:eastAsia="Times New Roman" w:cstheme="minorHAnsi"/>
-          <w:b/>
-          <w:bCs/>
-          <w:lang w:eastAsia="en-CA"/>
-        </w:rPr>
-        <w:t>server</w:t>
-      </w:r>
-      <w:proofErr w:type="gramEnd"/>
+        <w:t>sudo apt install openssh-server</w:t>
+      </w:r>
     </w:p>
     <w:p>
       <w:pPr>
@@ -786,9 +631,9 @@
           <w:rFonts w:eastAsia="Times New Roman" w:cstheme="minorHAnsi"/>
           <w:lang w:eastAsia="en-CA"/>
         </w:rPr>
+        <w:lastRenderedPageBreak/>
         <w:t xml:space="preserve">You can transfer files between your Windows Desktop and your Virtual Machine via the WinSCP utility once your </w:t>
       </w:r>
-      <w:proofErr w:type="spellStart"/>
       <w:r>
         <w:rPr>
           <w:rFonts w:eastAsia="Times New Roman" w:cstheme="minorHAnsi"/>
@@ -796,31 +641,14 @@
           <w:bCs/>
           <w:lang w:eastAsia="en-CA"/>
         </w:rPr>
-        <w:t>openssh</w:t>
-      </w:r>
-      <w:proofErr w:type="spellEnd"/>
-      <w:r>
-        <w:rPr>
-          <w:rFonts w:eastAsia="Times New Roman" w:cstheme="minorHAnsi"/>
-          <w:b/>
-          <w:bCs/>
-          <w:lang w:eastAsia="en-CA"/>
-        </w:rPr>
-        <w:t>-server</w:t>
-      </w:r>
-      <w:r>
-        <w:rPr>
-          <w:rFonts w:eastAsia="Times New Roman" w:cstheme="minorHAnsi"/>
-          <w:lang w:eastAsia="en-CA"/>
-        </w:rPr>
-        <w:t xml:space="preserve"> ha</w:t>
-      </w:r>
-      <w:r>
-        <w:rPr>
-          <w:rFonts w:eastAsia="Times New Roman" w:cstheme="minorHAnsi"/>
-          <w:lang w:eastAsia="en-CA"/>
-        </w:rPr>
-        <w:t>s been installed.</w:t>
+        <w:t>openssh-server</w:t>
+      </w:r>
+      <w:r>
+        <w:rPr>
+          <w:rFonts w:eastAsia="Times New Roman" w:cstheme="minorHAnsi"/>
+          <w:lang w:eastAsia="en-CA"/>
+        </w:rPr>
+        <w:t xml:space="preserve"> has been installed.</w:t>
       </w:r>
     </w:p>
     <w:p>
@@ -852,7 +680,6 @@
         </w:rPr>
         <w:t xml:space="preserve">$ </w:t>
       </w:r>
-      <w:proofErr w:type="gramStart"/>
       <w:r>
         <w:rPr>
           <w:rFonts w:eastAsia="Times New Roman" w:cstheme="minorHAnsi"/>
@@ -862,7 +689,6 @@
         </w:rPr>
         <w:t>ifconfig</w:t>
       </w:r>
-      <w:proofErr w:type="gramEnd"/>
     </w:p>
     <w:p>
       <w:pPr>
@@ -893,6 +719,7 @@
           <w:numId w:val="2"/>
         </w:numPr>
         <w:spacing w:before="100" w:beforeAutospacing="1" w:after="100" w:afterAutospacing="1" w:line="240" w:lineRule="auto"/>
+        <w:ind w:left="0"/>
         <w:rPr>
           <w:rFonts w:eastAsia="Times New Roman" w:cstheme="minorHAnsi"/>
           <w:lang w:eastAsia="en-CA"/>
@@ -905,17 +732,6 @@
         </w:rPr>
         <w:t>Transfer files back and forth between Windows and Linux</w:t>
       </w:r>
-    </w:p>
-    <w:p>
-      <w:pPr>
-        <w:pStyle w:val="ListParagraph"/>
-        <w:spacing w:before="100" w:beforeAutospacing="1" w:after="100" w:afterAutospacing="1" w:line="240" w:lineRule="auto"/>
-        <w:ind w:left="0"/>
-        <w:rPr>
-          <w:rFonts w:eastAsia="Times New Roman" w:cstheme="minorHAnsi"/>
-          <w:lang w:eastAsia="en-CA"/>
-        </w:rPr>
-      </w:pPr>
     </w:p>
     <w:sectPr>
       <w:pgSz w:w="12240" w:h="15840"/>
@@ -928,7 +744,7 @@
 </file>
 
 <file path=word/numbering.xml><?xml version="1.0" encoding="utf-8"?>
-<w:numbering xmlns:wpc="http://schemas.microsoft.com/office/word/2010/wordprocessingCanvas" xmlns:cx="http://schemas.microsoft.com/office/drawing/2014/chartex" xmlns:cx1="http://schemas.microsoft.com/office/drawing/2015/9/8/chartex" xmlns:cx2="http://schemas.microsoft.com/office/drawing/2015/10/21/chartex" xmlns:cx3="http://schemas.microsoft.com/office/drawing/2016/5/9/chartex" xmlns:cx4="http://schemas.microsoft.com/office/drawing/2016/5/10/chartex" xmlns:cx5="http://schemas.microsoft.com/office/drawing/2016/5/11/chartex" xmlns:cx6="http://schemas.microsoft.com/office/drawing/2016/5/12/chartex" xmlns:cx7="http://schemas.microsoft.com/office/drawing/2016/5/13/chartex" xmlns:cx8="http://schemas.microsoft.com/office/drawing/2016/5/14/chartex" xmlns:mc="http://schemas.openxmlformats.org/markup-compatibility/2006" xmlns:aink="http://schemas.microsoft.com/office/drawing/2016/ink" xmlns:am3d="http://schemas.microsoft.com/office/drawing/2017/model3d" xmlns:o="urn:schemas-microsoft-com:office:office" xmlns:r="http://schemas.openxmlformats.org/officeDocument/2006/relationships" xmlns:m="http://schemas.openxmlformats.org/officeDocument/2006/math" xmlns:v="urn:schemas-microsoft-com:vml" xmlns:wp14="http://schemas.microsoft.com/office/word/2010/wordprocessingDrawing" xmlns:wp="http://schemas.openxmlformats.org/drawingml/2006/wordprocessingDrawing" xmlns:w10="urn:schemas-microsoft-com:office:word" xmlns:w="http://schemas.openxmlformats.org/wordprocessingml/2006/main" xmlns:w14="http://schemas.microsoft.com/office/word/2010/wordml" xmlns:w15="http://schemas.microsoft.com/office/word/2012/wordml" xmlns:w16cex="http://schemas.microsoft.com/office/word/2018/wordml/cex" xmlns:w16cid="http://schemas.microsoft.com/office/word/2016/wordml/cid" xmlns:w16="http://schemas.microsoft.com/office/word/2018/wordml" xmlns:w16se="http://schemas.microsoft.com/office/word/2015/wordml/symex" xmlns:wpg="http://schemas.microsoft.com/office/word/2010/wordprocessingGroup" xmlns:wpi="http://schemas.microsoft.com/office/word/2010/wordprocessingInk" xmlns:wne="http://schemas.microsoft.com/office/word/2006/wordml" xmlns:wps="http://schemas.microsoft.com/office/word/2010/wordprocessingShape" mc:Ignorable="w14 w15 w16se w16cid w16 w16cex wp14">
+<w:numbering xmlns:wpc="http://schemas.microsoft.com/office/word/2010/wordprocessingCanvas" xmlns:cx="http://schemas.microsoft.com/office/drawing/2014/chartex" xmlns:cx1="http://schemas.microsoft.com/office/drawing/2015/9/8/chartex" xmlns:cx2="http://schemas.microsoft.com/office/drawing/2015/10/21/chartex" xmlns:cx3="http://schemas.microsoft.com/office/drawing/2016/5/9/chartex" xmlns:cx4="http://schemas.microsoft.com/office/drawing/2016/5/10/chartex" xmlns:cx5="http://schemas.microsoft.com/office/drawing/2016/5/11/chartex" xmlns:cx6="http://schemas.microsoft.com/office/drawing/2016/5/12/chartex" xmlns:cx7="http://schemas.microsoft.com/office/drawing/2016/5/13/chartex" xmlns:cx8="http://schemas.microsoft.com/office/drawing/2016/5/14/chartex" xmlns:mc="http://schemas.openxmlformats.org/markup-compatibility/2006" xmlns:aink="http://schemas.microsoft.com/office/drawing/2016/ink" xmlns:am3d="http://schemas.microsoft.com/office/drawing/2017/model3d" xmlns:o="urn:schemas-microsoft-com:office:office" xmlns:oel="http://schemas.microsoft.com/office/2019/extlst" xmlns:r="http://schemas.openxmlformats.org/officeDocument/2006/relationships" xmlns:m="http://schemas.openxmlformats.org/officeDocument/2006/math" xmlns:v="urn:schemas-microsoft-com:vml" xmlns:wp14="http://schemas.microsoft.com/office/word/2010/wordprocessingDrawing" xmlns:wp="http://schemas.openxmlformats.org/drawingml/2006/wordprocessingDrawing" xmlns:w10="urn:schemas-microsoft-com:office:word" xmlns:w="http://schemas.openxmlformats.org/wordprocessingml/2006/main" xmlns:w14="http://schemas.microsoft.com/office/word/2010/wordml" xmlns:w15="http://schemas.microsoft.com/office/word/2012/wordml" xmlns:w16cex="http://schemas.microsoft.com/office/word/2018/wordml/cex" xmlns:w16cid="http://schemas.microsoft.com/office/word/2016/wordml/cid" xmlns:w16="http://schemas.microsoft.com/office/word/2018/wordml" xmlns:w16sdtdh="http://schemas.microsoft.com/office/word/2020/wordml/sdtdatahash" xmlns:w16se="http://schemas.microsoft.com/office/word/2015/wordml/symex" xmlns:wpg="http://schemas.microsoft.com/office/word/2010/wordprocessingGroup" xmlns:wpi="http://schemas.microsoft.com/office/word/2010/wordprocessingInk" xmlns:wne="http://schemas.microsoft.com/office/word/2006/wordml" xmlns:wps="http://schemas.microsoft.com/office/word/2010/wordprocessingShape" mc:Ignorable="w14 w15 w16se w16cid w16 w16cex w16sdtdh wp14">
   <w:abstractNum w:abstractNumId="0" w15:restartNumberingAfterBreak="0">
     <w:nsid w:val="581B3CB1"/>
     <w:multiLevelType w:val="multilevel"/>
@@ -1131,17 +947,132 @@
       </w:pPr>
     </w:lvl>
   </w:abstractNum>
-  <w:num w:numId="1">
+  <w:abstractNum w:abstractNumId="2" w15:restartNumberingAfterBreak="0">
+    <w:nsid w:val="6FB37F4B"/>
+    <w:multiLevelType w:val="hybridMultilevel"/>
+    <w:tmpl w:val="8BCA69FE"/>
+    <w:lvl w:ilvl="0" w:tplc="6E5073F2">
+      <w:numFmt w:val="bullet"/>
+      <w:lvlText w:val=""/>
+      <w:lvlJc w:val="left"/>
+      <w:pPr>
+        <w:ind w:left="720" w:hanging="360"/>
+      </w:pPr>
+      <w:rPr>
+        <w:rFonts w:ascii="Symbol" w:eastAsiaTheme="minorHAnsi" w:hAnsi="Symbol" w:cstheme="minorBidi" w:hint="default"/>
+      </w:rPr>
+    </w:lvl>
+    <w:lvl w:ilvl="1" w:tplc="04090003" w:tentative="1">
+      <w:start w:val="1"/>
+      <w:numFmt w:val="bullet"/>
+      <w:lvlText w:val="o"/>
+      <w:lvlJc w:val="left"/>
+      <w:pPr>
+        <w:ind w:left="1440" w:hanging="360"/>
+      </w:pPr>
+      <w:rPr>
+        <w:rFonts w:ascii="Courier New" w:hAnsi="Courier New" w:cs="Courier New" w:hint="default"/>
+      </w:rPr>
+    </w:lvl>
+    <w:lvl w:ilvl="2" w:tplc="04090005" w:tentative="1">
+      <w:start w:val="1"/>
+      <w:numFmt w:val="bullet"/>
+      <w:lvlText w:val=""/>
+      <w:lvlJc w:val="left"/>
+      <w:pPr>
+        <w:ind w:left="2160" w:hanging="360"/>
+      </w:pPr>
+      <w:rPr>
+        <w:rFonts w:ascii="Wingdings" w:hAnsi="Wingdings" w:hint="default"/>
+      </w:rPr>
+    </w:lvl>
+    <w:lvl w:ilvl="3" w:tplc="04090001" w:tentative="1">
+      <w:start w:val="1"/>
+      <w:numFmt w:val="bullet"/>
+      <w:lvlText w:val=""/>
+      <w:lvlJc w:val="left"/>
+      <w:pPr>
+        <w:ind w:left="2880" w:hanging="360"/>
+      </w:pPr>
+      <w:rPr>
+        <w:rFonts w:ascii="Symbol" w:hAnsi="Symbol" w:hint="default"/>
+      </w:rPr>
+    </w:lvl>
+    <w:lvl w:ilvl="4" w:tplc="04090003" w:tentative="1">
+      <w:start w:val="1"/>
+      <w:numFmt w:val="bullet"/>
+      <w:lvlText w:val="o"/>
+      <w:lvlJc w:val="left"/>
+      <w:pPr>
+        <w:ind w:left="3600" w:hanging="360"/>
+      </w:pPr>
+      <w:rPr>
+        <w:rFonts w:ascii="Courier New" w:hAnsi="Courier New" w:cs="Courier New" w:hint="default"/>
+      </w:rPr>
+    </w:lvl>
+    <w:lvl w:ilvl="5" w:tplc="04090005" w:tentative="1">
+      <w:start w:val="1"/>
+      <w:numFmt w:val="bullet"/>
+      <w:lvlText w:val=""/>
+      <w:lvlJc w:val="left"/>
+      <w:pPr>
+        <w:ind w:left="4320" w:hanging="360"/>
+      </w:pPr>
+      <w:rPr>
+        <w:rFonts w:ascii="Wingdings" w:hAnsi="Wingdings" w:hint="default"/>
+      </w:rPr>
+    </w:lvl>
+    <w:lvl w:ilvl="6" w:tplc="04090001" w:tentative="1">
+      <w:start w:val="1"/>
+      <w:numFmt w:val="bullet"/>
+      <w:lvlText w:val=""/>
+      <w:lvlJc w:val="left"/>
+      <w:pPr>
+        <w:ind w:left="5040" w:hanging="360"/>
+      </w:pPr>
+      <w:rPr>
+        <w:rFonts w:ascii="Symbol" w:hAnsi="Symbol" w:hint="default"/>
+      </w:rPr>
+    </w:lvl>
+    <w:lvl w:ilvl="7" w:tplc="04090003" w:tentative="1">
+      <w:start w:val="1"/>
+      <w:numFmt w:val="bullet"/>
+      <w:lvlText w:val="o"/>
+      <w:lvlJc w:val="left"/>
+      <w:pPr>
+        <w:ind w:left="5760" w:hanging="360"/>
+      </w:pPr>
+      <w:rPr>
+        <w:rFonts w:ascii="Courier New" w:hAnsi="Courier New" w:cs="Courier New" w:hint="default"/>
+      </w:rPr>
+    </w:lvl>
+    <w:lvl w:ilvl="8" w:tplc="04090005" w:tentative="1">
+      <w:start w:val="1"/>
+      <w:numFmt w:val="bullet"/>
+      <w:lvlText w:val=""/>
+      <w:lvlJc w:val="left"/>
+      <w:pPr>
+        <w:ind w:left="6480" w:hanging="360"/>
+      </w:pPr>
+      <w:rPr>
+        <w:rFonts w:ascii="Wingdings" w:hAnsi="Wingdings" w:hint="default"/>
+      </w:rPr>
+    </w:lvl>
+  </w:abstractNum>
+  <w:num w:numId="1" w16cid:durableId="553079347">
     <w:abstractNumId w:val="1"/>
   </w:num>
-  <w:num w:numId="2">
+  <w:num w:numId="2" w16cid:durableId="1398479977">
     <w:abstractNumId w:val="0"/>
+  </w:num>
+  <w:num w:numId="3" w16cid:durableId="1723480812">
+    <w:abstractNumId w:val="2"/>
   </w:num>
 </w:numbering>
 </file>
 
 <file path=word/styles.xml><?xml version="1.0" encoding="utf-8"?>
-<w:styles xmlns:mc="http://schemas.openxmlformats.org/markup-compatibility/2006" xmlns:r="http://schemas.openxmlformats.org/officeDocument/2006/relationships" xmlns:w="http://schemas.openxmlformats.org/wordprocessingml/2006/main" xmlns:w14="http://schemas.microsoft.com/office/word/2010/wordml" xmlns:w15="http://schemas.microsoft.com/office/word/2012/wordml" xmlns:w16cex="http://schemas.microsoft.com/office/word/2018/wordml/cex" xmlns:w16cid="http://schemas.microsoft.com/office/word/2016/wordml/cid" xmlns:w16="http://schemas.microsoft.com/office/word/2018/wordml" xmlns:w16se="http://schemas.microsoft.com/office/word/2015/wordml/symex" mc:Ignorable="w14 w15 w16se w16cid w16 w16cex">
+<w:styles xmlns:mc="http://schemas.openxmlformats.org/markup-compatibility/2006" xmlns:r="http://schemas.openxmlformats.org/officeDocument/2006/relationships" xmlns:w="http://schemas.openxmlformats.org/wordprocessingml/2006/main" xmlns:w14="http://schemas.microsoft.com/office/word/2010/wordml" xmlns:w15="http://schemas.microsoft.com/office/word/2012/wordml" xmlns:w16cex="http://schemas.microsoft.com/office/word/2018/wordml/cex" xmlns:w16cid="http://schemas.microsoft.com/office/word/2016/wordml/cid" xmlns:w16="http://schemas.microsoft.com/office/word/2018/wordml" xmlns:w16sdtdh="http://schemas.microsoft.com/office/word/2020/wordml/sdtdatahash" xmlns:w16se="http://schemas.microsoft.com/office/word/2015/wordml/symex" mc:Ignorable="w14 w15 w16se w16cid w16 w16cex w16sdtdh">
   <w:docDefaults>
     <w:rPrDefault>
       <w:rPr>
